--- a/TextStrings.docx
+++ b/TextStrings.docx
@@ -317,7 +317,7 @@
           <w:sz w:val="24"/>
           <w:sz-cs w:val="24"/>
         </w:rPr>
-        <w:t xml:space="preserve">&lt;p&gt;This is the first paragraph.&lt;/p&gt;&lt;p&gt;Paragraph number two.&lt;/p&gt;</w:t>
+        <w:t xml:space="preserve">warning!!!!!!&lt;p&gt;This is the first paragraph.&lt;/p&gt;&lt;p&gt;Paragraph number two.&lt;/p&gt;</w:t>
       </w:r>
     </w:p>
     <w:p>
